--- a/Using R Animal model with hglm and Stan (with Cholesky trick).docx
+++ b/Using R Animal model with hglm and Stan (with Cholesky trick).docx
@@ -1,131 +1,7 @@
 
 <file path=word/document.xml><?xml version="1.0" encoding="utf-8"?>
-<w:document xmlns:wpc="http://schemas.microsoft.com/office/word/2010/wordprocessingCanvas" xmlns:cx="http://schemas.microsoft.com/office/drawing/2014/chartex" xmlns:cx1="http://schemas.microsoft.com/office/drawing/2015/9/8/chartex" xmlns:cx2="http://schemas.microsoft.com/office/drawing/2015/10/21/chartex" xmlns:cx3="http://schemas.microsoft.com/office/drawing/2016/5/9/chartex" xmlns:cx4="http://schemas.microsoft.com/office/drawing/2016/5/10/chartex" xmlns:cx5="http://schemas.microsoft.com/office/drawing/2016/5/11/chartex" xmlns:cx6="http://schemas.microsoft.com/office/drawing/2016/5/12/chartex" xmlns:cx7="http://schemas.microsoft.com/office/drawing/2016/5/13/chartex" xmlns:cx8="http://schemas.microsoft.com/office/drawing/2016/5/14/chartex" xmlns:mc="http://schemas.openxmlformats.org/markup-compatibility/2006" xmlns:aink="http://schemas.microsoft.com/office/drawing/2016/ink" xmlns:am3d="http://schemas.microsoft.com/office/drawing/2017/model3d" xmlns:o="urn:schemas-microsoft-com:office:office" xmlns:r="http://schemas.openxmlformats.org/officeDocument/2006/relationships" xmlns:m="http://schemas.openxmlformats.org/officeDocument/2006/math" xmlns:v="urn:schemas-microsoft-com:vml" xmlns:wp14="http://schemas.microsoft.com/office/word/2010/wordprocessingDrawing" xmlns:wp="http://schemas.openxmlformats.org/drawingml/2006/wordprocessingDrawing" xmlns:w10="urn:schemas-microsoft-com:office:word" xmlns:w="http://schemas.openxmlformats.org/wordprocessingml/2006/main" xmlns:w14="http://schemas.microsoft.com/office/word/2010/wordml" xmlns:w15="http://schemas.microsoft.com/office/word/2012/wordml" xmlns:w16cex="http://schemas.microsoft.com/office/word/2018/wordml/cex" xmlns:w16cid="http://schemas.microsoft.com/office/word/2016/wordml/cid" xmlns:w16="http://schemas.microsoft.com/office/word/2018/wordml" xmlns:w16sdtdh="http://schemas.microsoft.com/office/word/2020/wordml/sdtdatahash" xmlns:w16se="http://schemas.microsoft.com/office/word/2015/wordml/symex" xmlns:wpg="http://schemas.microsoft.com/office/word/2010/wordprocessingGroup" xmlns:wpi="http://schemas.microsoft.com/office/word/2010/wordprocessingInk" xmlns:wne="http://schemas.microsoft.com/office/word/2006/wordml" xmlns:wps="http://schemas.microsoft.com/office/word/2010/wordprocessingShape" mc:Ignorable="w14 w15 w16se w16cid w16 w16cex w16sdtdh wp14">
+<w:document xmlns:wpc="http://schemas.microsoft.com/office/word/2010/wordprocessingCanvas" xmlns:cx="http://schemas.microsoft.com/office/drawing/2014/chartex" xmlns:cx1="http://schemas.microsoft.com/office/drawing/2015/9/8/chartex" xmlns:cx2="http://schemas.microsoft.com/office/drawing/2015/10/21/chartex" xmlns:cx3="http://schemas.microsoft.com/office/drawing/2016/5/9/chartex" xmlns:cx4="http://schemas.microsoft.com/office/drawing/2016/5/10/chartex" xmlns:cx5="http://schemas.microsoft.com/office/drawing/2016/5/11/chartex" xmlns:cx6="http://schemas.microsoft.com/office/drawing/2016/5/12/chartex" xmlns:cx7="http://schemas.microsoft.com/office/drawing/2016/5/13/chartex" xmlns:cx8="http://schemas.microsoft.com/office/drawing/2016/5/14/chartex" xmlns:mc="http://schemas.openxmlformats.org/markup-compatibility/2006" xmlns:aink="http://schemas.microsoft.com/office/drawing/2016/ink" xmlns:am3d="http://schemas.microsoft.com/office/drawing/2017/model3d" xmlns:o="urn:schemas-microsoft-com:office:office" xmlns:oel="http://schemas.microsoft.com/office/2019/extlst" xmlns:r="http://schemas.openxmlformats.org/officeDocument/2006/relationships" xmlns:m="http://schemas.openxmlformats.org/officeDocument/2006/math" xmlns:v="urn:schemas-microsoft-com:vml" xmlns:wp14="http://schemas.microsoft.com/office/word/2010/wordprocessingDrawing" xmlns:wp="http://schemas.openxmlformats.org/drawingml/2006/wordprocessingDrawing" xmlns:w10="urn:schemas-microsoft-com:office:word" xmlns:w="http://schemas.openxmlformats.org/wordprocessingml/2006/main" xmlns:w14="http://schemas.microsoft.com/office/word/2010/wordml" xmlns:w15="http://schemas.microsoft.com/office/word/2012/wordml" xmlns:w16cex="http://schemas.microsoft.com/office/word/2018/wordml/cex" xmlns:w16cid="http://schemas.microsoft.com/office/word/2016/wordml/cid" xmlns:w16="http://schemas.microsoft.com/office/word/2018/wordml" xmlns:w16sdtdh="http://schemas.microsoft.com/office/word/2020/wordml/sdtdatahash" xmlns:w16se="http://schemas.microsoft.com/office/word/2015/wordml/symex" xmlns:wpg="http://schemas.microsoft.com/office/word/2010/wordprocessingGroup" xmlns:wpi="http://schemas.microsoft.com/office/word/2010/wordprocessingInk" xmlns:wne="http://schemas.microsoft.com/office/word/2006/wordml" xmlns:wps="http://schemas.microsoft.com/office/word/2010/wordprocessingShape" mc:Ignorable="w14 w15 w16se w16cid w16 w16cex w16sdtdh wp14">
   <w:body>
-    <w:p>
-      <w:pPr>
-        <w:spacing w:before="100" w:beforeAutospacing="1" w:after="100" w:afterAutospacing="1" w:line="240" w:lineRule="auto"/>
-        <w:rPr>
-          <w:rFonts w:ascii="Times New Roman" w:eastAsia="Times New Roman" w:hAnsi="Times New Roman" w:cs="Times New Roman"/>
-          <w:sz w:val="20"/>
-          <w:szCs w:val="20"/>
-          <w:lang w:eastAsia="en-IN"/>
-        </w:rPr>
-      </w:pPr>
-      <w:r>
-        <w:rPr>
-          <w:rFonts w:ascii="Times New Roman" w:eastAsia="Times New Roman" w:hAnsi="Times New Roman" w:cs="Times New Roman"/>
-          <w:sz w:val="20"/>
-          <w:szCs w:val="20"/>
-          <w:lang w:eastAsia="en-IN"/>
-        </w:rPr>
-        <w:t xml:space="preserve">A few weeks ago I posted about </w:t>
-      </w:r>
-      <w:hyperlink r:id="rId4" w:tgtFrame="_blank" w:history="1">
-        <w:r>
-          <w:rPr>
-            <w:rFonts w:ascii="Times New Roman" w:eastAsia="Times New Roman" w:hAnsi="Times New Roman" w:cs="Times New Roman"/>
-            <w:color w:val="0000FF"/>
-            <w:sz w:val="20"/>
-            <w:szCs w:val="20"/>
-            <w:u w:val="single"/>
-            <w:lang w:eastAsia="en-IN"/>
-          </w:rPr>
-          <w:t>fitting the quantitative genetic animal model</w:t>
-        </w:r>
-      </w:hyperlink>
-      <w:r>
-        <w:rPr>
-          <w:rFonts w:ascii="Times New Roman" w:eastAsia="Times New Roman" w:hAnsi="Times New Roman" w:cs="Times New Roman"/>
-          <w:sz w:val="20"/>
-          <w:szCs w:val="20"/>
-          <w:lang w:eastAsia="en-IN"/>
-        </w:rPr>
-        <w:t xml:space="preserve"> with </w:t>
-      </w:r>
-      <w:r>
-        <w:rPr>
-          <w:rFonts w:ascii="Times New Roman" w:eastAsia="Times New Roman" w:hAnsi="Times New Roman" w:cs="Times New Roman"/>
-          <w:i/>
-          <w:iCs/>
-          <w:sz w:val="20"/>
-          <w:szCs w:val="20"/>
-          <w:lang w:eastAsia="en-IN"/>
-        </w:rPr>
-        <w:t>MCMCglmm</w:t>
-      </w:r>
-      <w:r>
-        <w:rPr>
-          <w:rFonts w:ascii="Times New Roman" w:eastAsia="Times New Roman" w:hAnsi="Times New Roman" w:cs="Times New Roman"/>
-          <w:sz w:val="20"/>
-          <w:szCs w:val="20"/>
-          <w:lang w:eastAsia="en-IN"/>
-        </w:rPr>
-        <w:t xml:space="preserve"> and </w:t>
-      </w:r>
-      <w:r>
-        <w:rPr>
-          <w:rFonts w:ascii="Times New Roman" w:eastAsia="Times New Roman" w:hAnsi="Times New Roman" w:cs="Times New Roman"/>
-          <w:i/>
-          <w:iCs/>
-          <w:sz w:val="20"/>
-          <w:szCs w:val="20"/>
-          <w:lang w:eastAsia="en-IN"/>
-        </w:rPr>
-        <w:t>R-INLA</w:t>
-      </w:r>
-      <w:r>
-        <w:rPr>
-          <w:rFonts w:ascii="Times New Roman" w:eastAsia="Times New Roman" w:hAnsi="Times New Roman" w:cs="Times New Roman"/>
-          <w:sz w:val="20"/>
-          <w:szCs w:val="20"/>
-          <w:lang w:eastAsia="en-IN"/>
-        </w:rPr>
-        <w:t xml:space="preserve">. Since then, I listened to a talk by Lars Rönnegård, one of the creators of the </w:t>
-      </w:r>
-      <w:r>
-        <w:rPr>
-          <w:rFonts w:ascii="Times New Roman" w:eastAsia="Times New Roman" w:hAnsi="Times New Roman" w:cs="Times New Roman"/>
-          <w:i/>
-          <w:iCs/>
-          <w:sz w:val="20"/>
-          <w:szCs w:val="20"/>
-          <w:lang w:eastAsia="en-IN"/>
-        </w:rPr>
-        <w:t>hglm</w:t>
-      </w:r>
-      <w:r>
-        <w:rPr>
-          <w:rFonts w:ascii="Times New Roman" w:eastAsia="Times New Roman" w:hAnsi="Times New Roman" w:cs="Times New Roman"/>
-          <w:sz w:val="20"/>
-          <w:szCs w:val="20"/>
-          <w:lang w:eastAsia="en-IN"/>
-        </w:rPr>
-        <w:t xml:space="preserve"> package, and </w:t>
-      </w:r>
-      <w:hyperlink r:id="rId5" w:tgtFrame="_blank" w:history="1">
-        <w:r>
-          <w:rPr>
-            <w:rFonts w:ascii="Times New Roman" w:eastAsia="Times New Roman" w:hAnsi="Times New Roman" w:cs="Times New Roman"/>
-            <w:color w:val="0000FF"/>
-            <w:sz w:val="20"/>
-            <w:szCs w:val="20"/>
-            <w:u w:val="single"/>
-            <w:lang w:eastAsia="en-IN"/>
-          </w:rPr>
-          <w:t>this paper</w:t>
-        </w:r>
-      </w:hyperlink>
-      <w:r>
-        <w:rPr>
-          <w:rFonts w:ascii="Times New Roman" w:eastAsia="Times New Roman" w:hAnsi="Times New Roman" w:cs="Times New Roman"/>
-          <w:sz w:val="20"/>
-          <w:szCs w:val="20"/>
-          <w:lang w:eastAsia="en-IN"/>
-        </w:rPr>
-        <w:t xml:space="preserve"> was published in GSE about animal models in Stan.</w:t>
-      </w:r>
-    </w:p>
     <w:p>
       <w:pPr>
         <w:spacing w:before="100" w:beforeAutospacing="1" w:after="100" w:afterAutospacing="1" w:line="240" w:lineRule="auto"/>
@@ -194,7 +70,7 @@
         </w:rPr>
         <w:t xml:space="preserve"> package fits hierarchical generalised linear models. That includes the animal model with pedigree or genomic relatedness. Hierarchical generalised linear models also allow you to model the dispersion of random effects, which lets you do tricks like variance QTL mapping (</w:t>
       </w:r>
-      <w:hyperlink r:id="rId6" w:tgtFrame="_blank" w:history="1">
+      <w:hyperlink r:id="rId4" w:tgtFrame="_blank" w:history="1">
         <w:r>
           <w:rPr>
             <w:rFonts w:ascii="Times New Roman" w:eastAsia="Times New Roman" w:hAnsi="Times New Roman" w:cs="Times New Roman"/>
@@ -216,7 +92,7 @@
         </w:rPr>
         <w:t>), breeding values for variances (</w:t>
       </w:r>
-      <w:hyperlink r:id="rId7" w:tgtFrame="_blank" w:history="1">
+      <w:hyperlink r:id="rId5" w:tgtFrame="_blank" w:history="1">
         <w:r>
           <w:rPr>
             <w:rFonts w:ascii="Times New Roman" w:eastAsia="Times New Roman" w:hAnsi="Times New Roman" w:cs="Times New Roman"/>
@@ -238,7 +114,7 @@
         </w:rPr>
         <w:t>) or genomic prediction models with predictors of marker variance (</w:t>
       </w:r>
-      <w:hyperlink r:id="rId8" w:tgtFrame="_blank" w:history="1">
+      <w:hyperlink r:id="rId6" w:tgtFrame="_blank" w:history="1">
         <w:r>
           <w:rPr>
             <w:rFonts w:ascii="Times New Roman" w:eastAsia="Times New Roman" w:hAnsi="Times New Roman" w:cs="Times New Roman"/>
@@ -331,7 +207,7 @@
                     <pic:cNvPicPr/>
                   </pic:nvPicPr>
                   <pic:blipFill>
-                    <a:blip r:embed="rId9"/>
+                    <a:blip r:embed="rId7"/>
                     <a:stretch>
                       <a:fillRect/>
                     </a:stretch>
@@ -404,89 +280,8 @@
       </w:pPr>
       <w:r>
         <w:rPr>
-          <w:rFonts w:ascii="Times New Roman" w:eastAsia="Times New Roman" w:hAnsi="Times New Roman" w:cs="Times New Roman"/>
-          <w:sz w:val="20"/>
-          <w:szCs w:val="20"/>
-          <w:lang w:eastAsia="en-IN"/>
-        </w:rPr>
-        <w:t>The trick with the genetic coefficients is that they’re correlated, with a specific known correlation structure that we know from the pedigree (or in genomic models, from markers). It turns out (</w:t>
-      </w:r>
-      <w:hyperlink r:id="rId10" w:anchor="v=onepage&amp;q&amp;f=false" w:tgtFrame="_blank" w:history="1">
-        <w:r>
-          <w:rPr>
-            <w:rFonts w:ascii="Times New Roman" w:eastAsia="Times New Roman" w:hAnsi="Times New Roman" w:cs="Times New Roman"/>
-            <w:color w:val="0000FF"/>
-            <w:sz w:val="20"/>
-            <w:szCs w:val="20"/>
-            <w:u w:val="single"/>
-            <w:lang w:eastAsia="en-IN"/>
-          </w:rPr>
-          <w:t>Lee, Nelder &amp; Pawitan 2017, chapter 8</w:t>
-        </w:r>
-      </w:hyperlink>
-      <w:r>
-        <w:rPr>
-          <w:rFonts w:ascii="Times New Roman" w:eastAsia="Times New Roman" w:hAnsi="Times New Roman" w:cs="Times New Roman"/>
-          <w:sz w:val="20"/>
-          <w:szCs w:val="20"/>
-          <w:lang w:eastAsia="en-IN"/>
-        </w:rPr>
-        <w:t xml:space="preserve">) that you can change the </w:t>
-      </w:r>
-      <w:r>
-        <w:rPr>
-          <w:rFonts w:ascii="Times New Roman" w:eastAsia="Times New Roman" w:hAnsi="Times New Roman" w:cs="Times New Roman"/>
-          <w:b/>
-          <w:bCs/>
-          <w:sz w:val="24"/>
-          <w:szCs w:val="24"/>
-          <w:lang w:eastAsia="en-IN"/>
-        </w:rPr>
-        <w:t>Z</w:t>
-      </w:r>
-      <w:r>
-        <w:rPr>
-          <w:rFonts w:ascii="Times New Roman" w:eastAsia="Times New Roman" w:hAnsi="Times New Roman" w:cs="Times New Roman"/>
-          <w:sz w:val="20"/>
-          <w:szCs w:val="20"/>
-          <w:lang w:eastAsia="en-IN"/>
-        </w:rPr>
-        <w:t xml:space="preserve"> matrix around so that it lets you fit the model with an identity covariance matrix, while still accounting for the correlations between relatives. You replace the random effects for relatedness with some transformed random effects that capture the same structure. One way to do this is with </w:t>
-      </w:r>
-      <w:hyperlink r:id="rId11" w:tgtFrame="_blank" w:history="1">
-        <w:r>
-          <w:rPr>
-            <w:rFonts w:ascii="Times New Roman" w:eastAsia="Times New Roman" w:hAnsi="Times New Roman" w:cs="Times New Roman"/>
-            <w:color w:val="0000FF"/>
-            <w:sz w:val="20"/>
-            <w:szCs w:val="20"/>
-            <w:u w:val="single"/>
-            <w:lang w:eastAsia="en-IN"/>
-          </w:rPr>
-          <w:t>Cholesky decomposition</w:t>
-        </w:r>
-      </w:hyperlink>
-      <w:r>
-        <w:rPr>
-          <w:rFonts w:ascii="Times New Roman" w:eastAsia="Times New Roman" w:hAnsi="Times New Roman" w:cs="Times New Roman"/>
-          <w:sz w:val="20"/>
-          <w:szCs w:val="20"/>
-          <w:lang w:eastAsia="en-IN"/>
-        </w:rPr>
-        <w:t>.</w:t>
-      </w:r>
-    </w:p>
-    <w:p>
-      <w:pPr>
-        <w:spacing w:before="100" w:beforeAutospacing="1" w:after="100" w:afterAutospacing="1" w:line="240" w:lineRule="auto"/>
-        <w:rPr>
-          <w:rFonts w:ascii="Times New Roman" w:eastAsia="Times New Roman" w:hAnsi="Times New Roman" w:cs="Times New Roman"/>
-          <w:sz w:val="20"/>
-          <w:szCs w:val="20"/>
-          <w:lang w:eastAsia="en-IN"/>
-        </w:rPr>
-      </w:pPr>
-      <w:r>
+          <w:noProof/>
+        </w:rPr>
         <w:drawing>
           <wp:inline distT="0" distB="0" distL="0" distR="0" wp14:anchorId="2988BA18" wp14:editId="7D57FC50">
             <wp:extent cx="1590675" cy="533400"/>
@@ -503,7 +298,7 @@
                     <pic:cNvPicPr/>
                   </pic:nvPicPr>
                   <pic:blipFill>
-                    <a:blip r:embed="rId12"/>
+                    <a:blip r:embed="rId8"/>
                     <a:stretch>
                       <a:fillRect/>
                     </a:stretch>
@@ -541,29 +336,7 @@
           <w:szCs w:val="20"/>
           <w:lang w:eastAsia="en-IN"/>
         </w:rPr>
-        <w:t xml:space="preserve">As an example of what the Cholesky decomposition does, here is slice of the additive relationship matrix of 100 simulated individuals (the last generation of one replicate of </w:t>
-      </w:r>
-      <w:hyperlink r:id="rId13" w:tgtFrame="_blank" w:history="1">
-        <w:r>
-          <w:rPr>
-            <w:rFonts w:ascii="Times New Roman" w:eastAsia="Times New Roman" w:hAnsi="Times New Roman" w:cs="Times New Roman"/>
-            <w:color w:val="0000FF"/>
-            <w:sz w:val="20"/>
-            <w:szCs w:val="20"/>
-            <w:u w:val="single"/>
-            <w:lang w:eastAsia="en-IN"/>
-          </w:rPr>
-          <w:t>these simulations</w:t>
-        </w:r>
-      </w:hyperlink>
-      <w:r>
-        <w:rPr>
-          <w:rFonts w:ascii="Times New Roman" w:eastAsia="Times New Roman" w:hAnsi="Times New Roman" w:cs="Times New Roman"/>
-          <w:sz w:val="20"/>
-          <w:szCs w:val="20"/>
-          <w:lang w:eastAsia="en-IN"/>
-        </w:rPr>
-        <w:t>) and the resulting matrix from Cholesky decomposition.</w:t>
+        <w:t>As an example of what the Cholesky decomposition does, here is slice of the additive relationship matrix of 100 simulated individuals  and the resulting matrix from Cholesky decomposition.</w:t>
       </w:r>
     </w:p>
     <w:p>
@@ -590,7 +363,7 @@
             <wp:extent cx="4320540" cy="2164080"/>
             <wp:effectExtent l="0" t="0" r="3810" b="7620"/>
             <wp:docPr id="2" name="Picture 2">
-              <a:hlinkClick xmlns:a="http://schemas.openxmlformats.org/drawingml/2006/main" r:id="rId14" tgtFrame="&quot;_blank&quot;"/>
+              <a:hlinkClick xmlns:a="http://schemas.openxmlformats.org/drawingml/2006/main" r:id="rId9" tgtFrame="&quot;_blank&quot;"/>
             </wp:docPr>
             <wp:cNvGraphicFramePr>
               <a:graphicFrameLocks xmlns:a="http://schemas.openxmlformats.org/drawingml/2006/main" noChangeAspect="1"/>
@@ -600,14 +373,14 @@
                 <pic:pic xmlns:pic="http://schemas.openxmlformats.org/drawingml/2006/picture">
                   <pic:nvPicPr>
                     <pic:cNvPr id="0" name="Picture 2">
-                      <a:hlinkClick r:id="rId14" tgtFrame="&quot;_blank&quot;"/>
+                      <a:hlinkClick r:id="rId9" tgtFrame="&quot;_blank&quot;"/>
                     </pic:cNvPr>
                     <pic:cNvPicPr>
                       <a:picLocks noChangeAspect="1" noChangeArrowheads="1"/>
                     </pic:cNvPicPr>
                   </pic:nvPicPr>
                   <pic:blipFill>
-                    <a:blip r:embed="rId15">
+                    <a:blip r:embed="rId10">
                       <a:extLst>
                         <a:ext uri="{28A0092B-C50C-407E-A947-70E740481C1C}">
                           <a14:useLocalDpi xmlns:a14="http://schemas.microsoft.com/office/drawing/2010/main" val="0"/>
@@ -656,7 +429,6 @@
           <w:szCs w:val="20"/>
           <w:lang w:eastAsia="en-IN"/>
         </w:rPr>
-        <w:lastRenderedPageBreak/>
         <w:t>So instead of</w:t>
       </w:r>
     </w:p>
@@ -671,6 +443,9 @@
         </w:rPr>
       </w:pPr>
       <w:r>
+        <w:rPr>
+          <w:noProof/>
+        </w:rPr>
         <w:drawing>
           <wp:inline distT="0" distB="0" distL="0" distR="0" wp14:anchorId="0392B37D" wp14:editId="2DFC6A80">
             <wp:extent cx="1714500" cy="514350"/>
@@ -687,7 +462,7 @@
                     <pic:cNvPicPr/>
                   </pic:nvPicPr>
                   <pic:blipFill>
-                    <a:blip r:embed="rId16"/>
+                    <a:blip r:embed="rId11"/>
                     <a:stretch>
                       <a:fillRect/>
                     </a:stretch>
@@ -739,6 +514,10 @@
         </w:rPr>
       </w:pPr>
       <w:r>
+        <w:rPr>
+          <w:noProof/>
+        </w:rPr>
+        <w:lastRenderedPageBreak/>
         <w:drawing>
           <wp:inline distT="0" distB="0" distL="0" distR="0" wp14:anchorId="5D963AAA" wp14:editId="67558570">
             <wp:extent cx="1704975" cy="561975"/>
@@ -755,7 +534,7 @@
                     <pic:cNvPicPr/>
                   </pic:nvPicPr>
                   <pic:blipFill>
-                    <a:blip r:embed="rId17"/>
+                    <a:blip r:embed="rId12"/>
                     <a:stretch>
                       <a:fillRect/>
                     </a:stretch>
@@ -853,29 +632,7 @@
           <w:szCs w:val="20"/>
           <w:lang w:eastAsia="en-IN"/>
         </w:rPr>
-        <w:t xml:space="preserve">Assuming we have data frames with a pedigree and a phenotype (like, again, </w:t>
-      </w:r>
-      <w:hyperlink r:id="rId18" w:tgtFrame="_blank" w:history="1">
-        <w:r>
-          <w:rPr>
-            <w:rFonts w:ascii="Times New Roman" w:eastAsia="Times New Roman" w:hAnsi="Times New Roman" w:cs="Times New Roman"/>
-            <w:color w:val="0000FF"/>
-            <w:sz w:val="20"/>
-            <w:szCs w:val="20"/>
-            <w:u w:val="single"/>
-            <w:lang w:eastAsia="en-IN"/>
-          </w:rPr>
-          <w:t>from these simulations</w:t>
-        </w:r>
-      </w:hyperlink>
-      <w:r>
-        <w:rPr>
-          <w:rFonts w:ascii="Times New Roman" w:eastAsia="Times New Roman" w:hAnsi="Times New Roman" w:cs="Times New Roman"/>
-          <w:sz w:val="20"/>
-          <w:szCs w:val="20"/>
-          <w:lang w:eastAsia="en-IN"/>
-        </w:rPr>
-        <w:t>):</w:t>
+        <w:t>Assuming we have data frames with a pedigree and a phenotype:</w:t>
       </w:r>
     </w:p>
     <w:p>
@@ -1478,48 +1235,6 @@
           <w:lang w:eastAsia="en-IN"/>
         </w:rPr>
       </w:pPr>
-    </w:p>
-    <w:p>
-      <w:pPr>
-        <w:spacing w:before="100" w:beforeAutospacing="1" w:after="100" w:afterAutospacing="1" w:line="240" w:lineRule="auto"/>
-        <w:rPr>
-          <w:rFonts w:ascii="Times New Roman" w:eastAsia="Times New Roman" w:hAnsi="Times New Roman" w:cs="Times New Roman"/>
-          <w:sz w:val="20"/>
-          <w:szCs w:val="20"/>
-          <w:lang w:eastAsia="en-IN"/>
-        </w:rPr>
-      </w:pPr>
-      <w:r>
-        <w:rPr>
-          <w:rFonts w:ascii="Times New Roman" w:eastAsia="Times New Roman" w:hAnsi="Times New Roman" w:cs="Times New Roman"/>
-          <w:sz w:val="20"/>
-          <w:szCs w:val="20"/>
-          <w:lang w:eastAsia="en-IN"/>
-        </w:rPr>
-        <w:t xml:space="preserve">(I found the recommendation to decrease the convergence criterion from the default for animal models in </w:t>
-      </w:r>
-      <w:hyperlink r:id="rId19" w:tgtFrame="_blank" w:history="1">
-        <w:r>
-          <w:rPr>
-            <w:rFonts w:ascii="Times New Roman" w:eastAsia="Times New Roman" w:hAnsi="Times New Roman" w:cs="Times New Roman"/>
-            <w:color w:val="0000FF"/>
-            <w:sz w:val="20"/>
-            <w:szCs w:val="20"/>
-            <w:u w:val="single"/>
-            <w:lang w:eastAsia="en-IN"/>
-          </w:rPr>
-          <w:t>a YouTube video by Xia Chen</w:t>
-        </w:r>
-      </w:hyperlink>
-      <w:r>
-        <w:rPr>
-          <w:rFonts w:ascii="Times New Roman" w:eastAsia="Times New Roman" w:hAnsi="Times New Roman" w:cs="Times New Roman"/>
-          <w:sz w:val="20"/>
-          <w:szCs w:val="20"/>
-          <w:lang w:eastAsia="en-IN"/>
-        </w:rPr>
-        <w:t>.)</w:t>
-      </w:r>
     </w:p>
     <w:p>
       <w:pPr>
@@ -1565,9 +1280,9 @@
           <w:szCs w:val="20"/>
           <w:lang w:eastAsia="en-IN"/>
         </w:rPr>
-        <w:t xml:space="preserve">When we turn to </w:t>
-      </w:r>
-      <w:hyperlink r:id="rId20" w:tgtFrame="_blank" w:history="1">
+        <w:t xml:space="preserve">When  turn to </w:t>
+      </w:r>
+      <w:hyperlink r:id="rId13" w:tgtFrame="_blank" w:history="1">
         <w:r>
           <w:rPr>
             <w:rFonts w:ascii="Times New Roman" w:eastAsia="Times New Roman" w:hAnsi="Times New Roman" w:cs="Times New Roman"/>
@@ -1627,29 +1342,159 @@
           <w:szCs w:val="20"/>
           <w:lang w:eastAsia="en-IN"/>
         </w:rPr>
-        <w:t>Nishio &amp; Arakawa (</w:t>
-      </w:r>
-      <w:hyperlink r:id="rId21" w:tgtFrame="_blank" w:history="1">
-        <w:r>
-          <w:rPr>
-            <w:rFonts w:ascii="Times New Roman" w:eastAsia="Times New Roman" w:hAnsi="Times New Roman" w:cs="Times New Roman"/>
-            <w:color w:val="0000FF"/>
-            <w:sz w:val="20"/>
-            <w:szCs w:val="20"/>
-            <w:u w:val="single"/>
-            <w:lang w:eastAsia="en-IN"/>
-          </w:rPr>
-          <w:t>2019</w:t>
-        </w:r>
-      </w:hyperlink>
-      <w:r>
-        <w:rPr>
-          <w:rFonts w:ascii="Times New Roman" w:eastAsia="Times New Roman" w:hAnsi="Times New Roman" w:cs="Times New Roman"/>
-          <w:sz w:val="20"/>
-          <w:szCs w:val="20"/>
-          <w:lang w:eastAsia="en-IN"/>
-        </w:rPr>
-        <w:t>) recently published a Stan script to fit an animal model, comparing Stan to a Gibbs sampler (and a related MCMC sampler that they also didn’t publish the code for). If we look into their Stan model code, they also do a Cholesky decomposition to be able to use an identity matrix for the variance.</w:t>
+        <w:t>First, they decompose the additive relationship matrix that the program takes in:</w:t>
+      </w:r>
+    </w:p>
+    <w:p>
+      <w:pPr>
+        <w:tabs>
+          <w:tab w:val="left" w:pos="916"/>
+          <w:tab w:val="left" w:pos="1832"/>
+          <w:tab w:val="left" w:pos="2748"/>
+          <w:tab w:val="left" w:pos="3664"/>
+          <w:tab w:val="left" w:pos="4580"/>
+          <w:tab w:val="left" w:pos="5496"/>
+          <w:tab w:val="left" w:pos="6412"/>
+          <w:tab w:val="left" w:pos="7328"/>
+          <w:tab w:val="left" w:pos="8244"/>
+          <w:tab w:val="left" w:pos="9160"/>
+          <w:tab w:val="left" w:pos="10076"/>
+          <w:tab w:val="left" w:pos="10992"/>
+          <w:tab w:val="left" w:pos="11908"/>
+          <w:tab w:val="left" w:pos="12824"/>
+          <w:tab w:val="left" w:pos="13740"/>
+          <w:tab w:val="left" w:pos="14656"/>
+        </w:tabs>
+        <w:spacing w:after="0" w:line="240" w:lineRule="auto"/>
+        <w:rPr>
+          <w:rFonts w:ascii="Courier New" w:eastAsia="Times New Roman" w:hAnsi="Courier New" w:cs="Courier New"/>
+          <w:sz w:val="20"/>
+          <w:szCs w:val="20"/>
+          <w:lang w:eastAsia="en-IN"/>
+        </w:rPr>
+      </w:pPr>
+      <w:r>
+        <w:rPr>
+          <w:rFonts w:ascii="Courier New" w:eastAsia="Times New Roman" w:hAnsi="Courier New" w:cs="Courier New"/>
+          <w:sz w:val="20"/>
+          <w:szCs w:val="20"/>
+          <w:lang w:eastAsia="en-IN"/>
+        </w:rPr>
+        <w:t>transformed data{</w:t>
+      </w:r>
+    </w:p>
+    <w:p>
+      <w:pPr>
+        <w:tabs>
+          <w:tab w:val="left" w:pos="916"/>
+          <w:tab w:val="left" w:pos="1832"/>
+          <w:tab w:val="left" w:pos="2748"/>
+          <w:tab w:val="left" w:pos="3664"/>
+          <w:tab w:val="left" w:pos="4580"/>
+          <w:tab w:val="left" w:pos="5496"/>
+          <w:tab w:val="left" w:pos="6412"/>
+          <w:tab w:val="left" w:pos="7328"/>
+          <w:tab w:val="left" w:pos="8244"/>
+          <w:tab w:val="left" w:pos="9160"/>
+          <w:tab w:val="left" w:pos="10076"/>
+          <w:tab w:val="left" w:pos="10992"/>
+          <w:tab w:val="left" w:pos="11908"/>
+          <w:tab w:val="left" w:pos="12824"/>
+          <w:tab w:val="left" w:pos="13740"/>
+          <w:tab w:val="left" w:pos="14656"/>
+        </w:tabs>
+        <w:spacing w:after="0" w:line="240" w:lineRule="auto"/>
+        <w:rPr>
+          <w:rFonts w:ascii="Courier New" w:eastAsia="Times New Roman" w:hAnsi="Courier New" w:cs="Courier New"/>
+          <w:sz w:val="20"/>
+          <w:szCs w:val="20"/>
+          <w:lang w:eastAsia="en-IN"/>
+        </w:rPr>
+      </w:pPr>
+      <w:r>
+        <w:rPr>
+          <w:rFonts w:ascii="Courier New" w:eastAsia="Times New Roman" w:hAnsi="Courier New" w:cs="Courier New"/>
+          <w:sz w:val="20"/>
+          <w:szCs w:val="20"/>
+          <w:lang w:eastAsia="en-IN"/>
+        </w:rPr>
+        <w:t xml:space="preserve">  matrix[K,K] LA;</w:t>
+      </w:r>
+    </w:p>
+    <w:p>
+      <w:pPr>
+        <w:tabs>
+          <w:tab w:val="left" w:pos="916"/>
+          <w:tab w:val="left" w:pos="1832"/>
+          <w:tab w:val="left" w:pos="2748"/>
+          <w:tab w:val="left" w:pos="3664"/>
+          <w:tab w:val="left" w:pos="4580"/>
+          <w:tab w:val="left" w:pos="5496"/>
+          <w:tab w:val="left" w:pos="6412"/>
+          <w:tab w:val="left" w:pos="7328"/>
+          <w:tab w:val="left" w:pos="8244"/>
+          <w:tab w:val="left" w:pos="9160"/>
+          <w:tab w:val="left" w:pos="10076"/>
+          <w:tab w:val="left" w:pos="10992"/>
+          <w:tab w:val="left" w:pos="11908"/>
+          <w:tab w:val="left" w:pos="12824"/>
+          <w:tab w:val="left" w:pos="13740"/>
+          <w:tab w:val="left" w:pos="14656"/>
+        </w:tabs>
+        <w:spacing w:after="0" w:line="240" w:lineRule="auto"/>
+        <w:rPr>
+          <w:rFonts w:ascii="Courier New" w:eastAsia="Times New Roman" w:hAnsi="Courier New" w:cs="Courier New"/>
+          <w:sz w:val="20"/>
+          <w:szCs w:val="20"/>
+          <w:lang w:eastAsia="en-IN"/>
+        </w:rPr>
+      </w:pPr>
+      <w:r>
+        <w:rPr>
+          <w:rFonts w:ascii="Courier New" w:eastAsia="Times New Roman" w:hAnsi="Courier New" w:cs="Courier New"/>
+          <w:sz w:val="20"/>
+          <w:szCs w:val="20"/>
+          <w:lang w:eastAsia="en-IN"/>
+        </w:rPr>
+        <w:t xml:space="preserve">  LA = cholesky_decompose(A);</w:t>
+      </w:r>
+    </w:p>
+    <w:p>
+      <w:pPr>
+        <w:tabs>
+          <w:tab w:val="left" w:pos="916"/>
+          <w:tab w:val="left" w:pos="1832"/>
+          <w:tab w:val="left" w:pos="2748"/>
+          <w:tab w:val="left" w:pos="3664"/>
+          <w:tab w:val="left" w:pos="4580"/>
+          <w:tab w:val="left" w:pos="5496"/>
+          <w:tab w:val="left" w:pos="6412"/>
+          <w:tab w:val="left" w:pos="7328"/>
+          <w:tab w:val="left" w:pos="8244"/>
+          <w:tab w:val="left" w:pos="9160"/>
+          <w:tab w:val="left" w:pos="10076"/>
+          <w:tab w:val="left" w:pos="10992"/>
+          <w:tab w:val="left" w:pos="11908"/>
+          <w:tab w:val="left" w:pos="12824"/>
+          <w:tab w:val="left" w:pos="13740"/>
+          <w:tab w:val="left" w:pos="14656"/>
+        </w:tabs>
+        <w:spacing w:after="0" w:line="240" w:lineRule="auto"/>
+        <w:rPr>
+          <w:rFonts w:ascii="Courier New" w:eastAsia="Times New Roman" w:hAnsi="Courier New" w:cs="Courier New"/>
+          <w:sz w:val="20"/>
+          <w:szCs w:val="20"/>
+          <w:lang w:eastAsia="en-IN"/>
+        </w:rPr>
+      </w:pPr>
+      <w:r>
+        <w:rPr>
+          <w:rFonts w:ascii="Courier New" w:eastAsia="Times New Roman" w:hAnsi="Courier New" w:cs="Courier New"/>
+          <w:sz w:val="20"/>
+          <w:szCs w:val="20"/>
+          <w:lang w:eastAsia="en-IN"/>
+        </w:rPr>
+        <w:t>}</w:t>
       </w:r>
     </w:p>
     <w:p>
@@ -1669,159 +1514,235 @@
           <w:szCs w:val="20"/>
           <w:lang w:eastAsia="en-IN"/>
         </w:rPr>
-        <w:t>First, they decompose the additive relationship matrix that the program takes in:</w:t>
-      </w:r>
-    </w:p>
-    <w:p>
-      <w:pPr>
-        <w:tabs>
-          <w:tab w:val="left" w:pos="916"/>
-          <w:tab w:val="left" w:pos="1832"/>
-          <w:tab w:val="left" w:pos="2748"/>
-          <w:tab w:val="left" w:pos="3664"/>
-          <w:tab w:val="left" w:pos="4580"/>
-          <w:tab w:val="left" w:pos="5496"/>
-          <w:tab w:val="left" w:pos="6412"/>
-          <w:tab w:val="left" w:pos="7328"/>
-          <w:tab w:val="left" w:pos="8244"/>
-          <w:tab w:val="left" w:pos="9160"/>
-          <w:tab w:val="left" w:pos="10076"/>
-          <w:tab w:val="left" w:pos="10992"/>
-          <w:tab w:val="left" w:pos="11908"/>
-          <w:tab w:val="left" w:pos="12824"/>
-          <w:tab w:val="left" w:pos="13740"/>
-          <w:tab w:val="left" w:pos="14656"/>
-        </w:tabs>
-        <w:spacing w:after="0" w:line="240" w:lineRule="auto"/>
-        <w:rPr>
-          <w:rFonts w:ascii="Courier New" w:eastAsia="Times New Roman" w:hAnsi="Courier New" w:cs="Courier New"/>
-          <w:sz w:val="20"/>
-          <w:szCs w:val="20"/>
-          <w:lang w:eastAsia="en-IN"/>
-        </w:rPr>
-      </w:pPr>
-      <w:r>
-        <w:rPr>
-          <w:rFonts w:ascii="Courier New" w:eastAsia="Times New Roman" w:hAnsi="Courier New" w:cs="Courier New"/>
-          <w:sz w:val="20"/>
-          <w:szCs w:val="20"/>
-          <w:lang w:eastAsia="en-IN"/>
-        </w:rPr>
-        <w:t>transformed data{</w:t>
-      </w:r>
-    </w:p>
-    <w:p>
-      <w:pPr>
-        <w:tabs>
-          <w:tab w:val="left" w:pos="916"/>
-          <w:tab w:val="left" w:pos="1832"/>
-          <w:tab w:val="left" w:pos="2748"/>
-          <w:tab w:val="left" w:pos="3664"/>
-          <w:tab w:val="left" w:pos="4580"/>
-          <w:tab w:val="left" w:pos="5496"/>
-          <w:tab w:val="left" w:pos="6412"/>
-          <w:tab w:val="left" w:pos="7328"/>
-          <w:tab w:val="left" w:pos="8244"/>
-          <w:tab w:val="left" w:pos="9160"/>
-          <w:tab w:val="left" w:pos="10076"/>
-          <w:tab w:val="left" w:pos="10992"/>
-          <w:tab w:val="left" w:pos="11908"/>
-          <w:tab w:val="left" w:pos="12824"/>
-          <w:tab w:val="left" w:pos="13740"/>
-          <w:tab w:val="left" w:pos="14656"/>
-        </w:tabs>
-        <w:spacing w:after="0" w:line="240" w:lineRule="auto"/>
-        <w:rPr>
-          <w:rFonts w:ascii="Courier New" w:eastAsia="Times New Roman" w:hAnsi="Courier New" w:cs="Courier New"/>
-          <w:sz w:val="20"/>
-          <w:szCs w:val="20"/>
-          <w:lang w:eastAsia="en-IN"/>
-        </w:rPr>
-      </w:pPr>
-      <w:r>
-        <w:rPr>
-          <w:rFonts w:ascii="Courier New" w:eastAsia="Times New Roman" w:hAnsi="Courier New" w:cs="Courier New"/>
-          <w:sz w:val="20"/>
-          <w:szCs w:val="20"/>
-          <w:lang w:eastAsia="en-IN"/>
-        </w:rPr>
-        <w:t xml:space="preserve">  matrix[K,K] LA;</w:t>
-      </w:r>
-    </w:p>
-    <w:p>
-      <w:pPr>
-        <w:tabs>
-          <w:tab w:val="left" w:pos="916"/>
-          <w:tab w:val="left" w:pos="1832"/>
-          <w:tab w:val="left" w:pos="2748"/>
-          <w:tab w:val="left" w:pos="3664"/>
-          <w:tab w:val="left" w:pos="4580"/>
-          <w:tab w:val="left" w:pos="5496"/>
-          <w:tab w:val="left" w:pos="6412"/>
-          <w:tab w:val="left" w:pos="7328"/>
-          <w:tab w:val="left" w:pos="8244"/>
-          <w:tab w:val="left" w:pos="9160"/>
-          <w:tab w:val="left" w:pos="10076"/>
-          <w:tab w:val="left" w:pos="10992"/>
-          <w:tab w:val="left" w:pos="11908"/>
-          <w:tab w:val="left" w:pos="12824"/>
-          <w:tab w:val="left" w:pos="13740"/>
-          <w:tab w:val="left" w:pos="14656"/>
-        </w:tabs>
-        <w:spacing w:after="0" w:line="240" w:lineRule="auto"/>
-        <w:rPr>
-          <w:rFonts w:ascii="Courier New" w:eastAsia="Times New Roman" w:hAnsi="Courier New" w:cs="Courier New"/>
-          <w:sz w:val="20"/>
-          <w:szCs w:val="20"/>
-          <w:lang w:eastAsia="en-IN"/>
-        </w:rPr>
-      </w:pPr>
-      <w:r>
-        <w:rPr>
-          <w:rFonts w:ascii="Courier New" w:eastAsia="Times New Roman" w:hAnsi="Courier New" w:cs="Courier New"/>
-          <w:sz w:val="20"/>
-          <w:szCs w:val="20"/>
-          <w:lang w:eastAsia="en-IN"/>
-        </w:rPr>
-        <w:t xml:space="preserve">  LA = cholesky_decompose(A);</w:t>
-      </w:r>
-    </w:p>
-    <w:p>
-      <w:pPr>
-        <w:tabs>
-          <w:tab w:val="left" w:pos="916"/>
-          <w:tab w:val="left" w:pos="1832"/>
-          <w:tab w:val="left" w:pos="2748"/>
-          <w:tab w:val="left" w:pos="3664"/>
-          <w:tab w:val="left" w:pos="4580"/>
-          <w:tab w:val="left" w:pos="5496"/>
-          <w:tab w:val="left" w:pos="6412"/>
-          <w:tab w:val="left" w:pos="7328"/>
-          <w:tab w:val="left" w:pos="8244"/>
-          <w:tab w:val="left" w:pos="9160"/>
-          <w:tab w:val="left" w:pos="10076"/>
-          <w:tab w:val="left" w:pos="10992"/>
-          <w:tab w:val="left" w:pos="11908"/>
-          <w:tab w:val="left" w:pos="12824"/>
-          <w:tab w:val="left" w:pos="13740"/>
-          <w:tab w:val="left" w:pos="14656"/>
-        </w:tabs>
-        <w:spacing w:after="0" w:line="240" w:lineRule="auto"/>
-        <w:rPr>
-          <w:rFonts w:ascii="Courier New" w:eastAsia="Times New Roman" w:hAnsi="Courier New" w:cs="Courier New"/>
-          <w:sz w:val="20"/>
-          <w:szCs w:val="20"/>
-          <w:lang w:eastAsia="en-IN"/>
-        </w:rPr>
-      </w:pPr>
-      <w:r>
-        <w:rPr>
-          <w:rFonts w:ascii="Courier New" w:eastAsia="Times New Roman" w:hAnsi="Courier New" w:cs="Courier New"/>
-          <w:sz w:val="20"/>
-          <w:szCs w:val="20"/>
-          <w:lang w:eastAsia="en-IN"/>
-        </w:rPr>
-        <w:t>}</w:t>
+        <w:t>And then, they express the model like this:</w:t>
+      </w:r>
+    </w:p>
+    <w:p>
+      <w:pPr>
+        <w:tabs>
+          <w:tab w:val="left" w:pos="916"/>
+          <w:tab w:val="left" w:pos="1832"/>
+          <w:tab w:val="left" w:pos="2748"/>
+          <w:tab w:val="left" w:pos="3664"/>
+          <w:tab w:val="left" w:pos="4580"/>
+          <w:tab w:val="left" w:pos="5496"/>
+          <w:tab w:val="left" w:pos="6412"/>
+          <w:tab w:val="left" w:pos="7328"/>
+          <w:tab w:val="left" w:pos="8244"/>
+          <w:tab w:val="left" w:pos="9160"/>
+          <w:tab w:val="left" w:pos="10076"/>
+          <w:tab w:val="left" w:pos="10992"/>
+          <w:tab w:val="left" w:pos="11908"/>
+          <w:tab w:val="left" w:pos="12824"/>
+          <w:tab w:val="left" w:pos="13740"/>
+          <w:tab w:val="left" w:pos="14656"/>
+        </w:tabs>
+        <w:spacing w:after="0" w:line="240" w:lineRule="auto"/>
+        <w:rPr>
+          <w:rFonts w:ascii="Courier New" w:eastAsia="Times New Roman" w:hAnsi="Courier New" w:cs="Courier New"/>
+          <w:sz w:val="20"/>
+          <w:szCs w:val="20"/>
+          <w:lang w:eastAsia="en-IN"/>
+        </w:rPr>
+      </w:pPr>
+      <w:r>
+        <w:rPr>
+          <w:rFonts w:ascii="Courier New" w:eastAsia="Times New Roman" w:hAnsi="Courier New" w:cs="Courier New"/>
+          <w:sz w:val="20"/>
+          <w:szCs w:val="20"/>
+          <w:lang w:eastAsia="en-IN"/>
+        </w:rPr>
+        <w:t>vector[N] mu;</w:t>
+      </w:r>
+    </w:p>
+    <w:p>
+      <w:pPr>
+        <w:tabs>
+          <w:tab w:val="left" w:pos="916"/>
+          <w:tab w:val="left" w:pos="1832"/>
+          <w:tab w:val="left" w:pos="2748"/>
+          <w:tab w:val="left" w:pos="3664"/>
+          <w:tab w:val="left" w:pos="4580"/>
+          <w:tab w:val="left" w:pos="5496"/>
+          <w:tab w:val="left" w:pos="6412"/>
+          <w:tab w:val="left" w:pos="7328"/>
+          <w:tab w:val="left" w:pos="8244"/>
+          <w:tab w:val="left" w:pos="9160"/>
+          <w:tab w:val="left" w:pos="10076"/>
+          <w:tab w:val="left" w:pos="10992"/>
+          <w:tab w:val="left" w:pos="11908"/>
+          <w:tab w:val="left" w:pos="12824"/>
+          <w:tab w:val="left" w:pos="13740"/>
+          <w:tab w:val="left" w:pos="14656"/>
+        </w:tabs>
+        <w:spacing w:after="0" w:line="240" w:lineRule="auto"/>
+        <w:rPr>
+          <w:rFonts w:ascii="Courier New" w:eastAsia="Times New Roman" w:hAnsi="Courier New" w:cs="Courier New"/>
+          <w:sz w:val="20"/>
+          <w:szCs w:val="20"/>
+          <w:lang w:eastAsia="en-IN"/>
+        </w:rPr>
+      </w:pPr>
+      <w:r>
+        <w:rPr>
+          <w:rFonts w:ascii="Courier New" w:eastAsia="Times New Roman" w:hAnsi="Courier New" w:cs="Courier New"/>
+          <w:sz w:val="20"/>
+          <w:szCs w:val="20"/>
+          <w:lang w:eastAsia="en-IN"/>
+        </w:rPr>
+        <w:t>vector[K] a;</w:t>
+      </w:r>
+    </w:p>
+    <w:p>
+      <w:pPr>
+        <w:tabs>
+          <w:tab w:val="left" w:pos="916"/>
+          <w:tab w:val="left" w:pos="1832"/>
+          <w:tab w:val="left" w:pos="2748"/>
+          <w:tab w:val="left" w:pos="3664"/>
+          <w:tab w:val="left" w:pos="4580"/>
+          <w:tab w:val="left" w:pos="5496"/>
+          <w:tab w:val="left" w:pos="6412"/>
+          <w:tab w:val="left" w:pos="7328"/>
+          <w:tab w:val="left" w:pos="8244"/>
+          <w:tab w:val="left" w:pos="9160"/>
+          <w:tab w:val="left" w:pos="10076"/>
+          <w:tab w:val="left" w:pos="10992"/>
+          <w:tab w:val="left" w:pos="11908"/>
+          <w:tab w:val="left" w:pos="12824"/>
+          <w:tab w:val="left" w:pos="13740"/>
+          <w:tab w:val="left" w:pos="14656"/>
+        </w:tabs>
+        <w:spacing w:after="0" w:line="240" w:lineRule="auto"/>
+        <w:rPr>
+          <w:rFonts w:ascii="Courier New" w:eastAsia="Times New Roman" w:hAnsi="Courier New" w:cs="Courier New"/>
+          <w:sz w:val="20"/>
+          <w:szCs w:val="20"/>
+          <w:lang w:eastAsia="en-IN"/>
+        </w:rPr>
+      </w:pPr>
+      <w:r>
+        <w:rPr>
+          <w:rFonts w:ascii="Courier New" w:eastAsia="Times New Roman" w:hAnsi="Courier New" w:cs="Courier New"/>
+          <w:sz w:val="20"/>
+          <w:szCs w:val="20"/>
+          <w:lang w:eastAsia="en-IN"/>
+        </w:rPr>
+        <w:t>a_decompose ~ normal(0, 1);</w:t>
+      </w:r>
+    </w:p>
+    <w:p>
+      <w:pPr>
+        <w:tabs>
+          <w:tab w:val="left" w:pos="916"/>
+          <w:tab w:val="left" w:pos="1832"/>
+          <w:tab w:val="left" w:pos="2748"/>
+          <w:tab w:val="left" w:pos="3664"/>
+          <w:tab w:val="left" w:pos="4580"/>
+          <w:tab w:val="left" w:pos="5496"/>
+          <w:tab w:val="left" w:pos="6412"/>
+          <w:tab w:val="left" w:pos="7328"/>
+          <w:tab w:val="left" w:pos="8244"/>
+          <w:tab w:val="left" w:pos="9160"/>
+          <w:tab w:val="left" w:pos="10076"/>
+          <w:tab w:val="left" w:pos="10992"/>
+          <w:tab w:val="left" w:pos="11908"/>
+          <w:tab w:val="left" w:pos="12824"/>
+          <w:tab w:val="left" w:pos="13740"/>
+          <w:tab w:val="left" w:pos="14656"/>
+        </w:tabs>
+        <w:spacing w:after="0" w:line="240" w:lineRule="auto"/>
+        <w:rPr>
+          <w:rFonts w:ascii="Courier New" w:eastAsia="Times New Roman" w:hAnsi="Courier New" w:cs="Courier New"/>
+          <w:sz w:val="20"/>
+          <w:szCs w:val="20"/>
+          <w:lang w:eastAsia="en-IN"/>
+        </w:rPr>
+      </w:pPr>
+      <w:r>
+        <w:rPr>
+          <w:rFonts w:ascii="Courier New" w:eastAsia="Times New Roman" w:hAnsi="Courier New" w:cs="Courier New"/>
+          <w:sz w:val="20"/>
+          <w:szCs w:val="20"/>
+          <w:lang w:eastAsia="en-IN"/>
+        </w:rPr>
+        <w:t>a = sigma_G * (LA * a_decompose);</w:t>
+      </w:r>
+    </w:p>
+    <w:p>
+      <w:pPr>
+        <w:tabs>
+          <w:tab w:val="left" w:pos="916"/>
+          <w:tab w:val="left" w:pos="1832"/>
+          <w:tab w:val="left" w:pos="2748"/>
+          <w:tab w:val="left" w:pos="3664"/>
+          <w:tab w:val="left" w:pos="4580"/>
+          <w:tab w:val="left" w:pos="5496"/>
+          <w:tab w:val="left" w:pos="6412"/>
+          <w:tab w:val="left" w:pos="7328"/>
+          <w:tab w:val="left" w:pos="8244"/>
+          <w:tab w:val="left" w:pos="9160"/>
+          <w:tab w:val="left" w:pos="10076"/>
+          <w:tab w:val="left" w:pos="10992"/>
+          <w:tab w:val="left" w:pos="11908"/>
+          <w:tab w:val="left" w:pos="12824"/>
+          <w:tab w:val="left" w:pos="13740"/>
+          <w:tab w:val="left" w:pos="14656"/>
+        </w:tabs>
+        <w:spacing w:after="0" w:line="240" w:lineRule="auto"/>
+        <w:rPr>
+          <w:rFonts w:ascii="Courier New" w:eastAsia="Times New Roman" w:hAnsi="Courier New" w:cs="Courier New"/>
+          <w:sz w:val="20"/>
+          <w:szCs w:val="20"/>
+          <w:lang w:eastAsia="en-IN"/>
+        </w:rPr>
+      </w:pPr>
+      <w:r>
+        <w:rPr>
+          <w:rFonts w:ascii="Courier New" w:eastAsia="Times New Roman" w:hAnsi="Courier New" w:cs="Courier New"/>
+          <w:sz w:val="20"/>
+          <w:szCs w:val="20"/>
+          <w:lang w:eastAsia="en-IN"/>
+        </w:rPr>
+        <w:t>mu = X * b + Z * a;</w:t>
+      </w:r>
+    </w:p>
+    <w:p>
+      <w:pPr>
+        <w:tabs>
+          <w:tab w:val="left" w:pos="916"/>
+          <w:tab w:val="left" w:pos="1832"/>
+          <w:tab w:val="left" w:pos="2748"/>
+          <w:tab w:val="left" w:pos="3664"/>
+          <w:tab w:val="left" w:pos="4580"/>
+          <w:tab w:val="left" w:pos="5496"/>
+          <w:tab w:val="left" w:pos="6412"/>
+          <w:tab w:val="left" w:pos="7328"/>
+          <w:tab w:val="left" w:pos="8244"/>
+          <w:tab w:val="left" w:pos="9160"/>
+          <w:tab w:val="left" w:pos="10076"/>
+          <w:tab w:val="left" w:pos="10992"/>
+          <w:tab w:val="left" w:pos="11908"/>
+          <w:tab w:val="left" w:pos="12824"/>
+          <w:tab w:val="left" w:pos="13740"/>
+          <w:tab w:val="left" w:pos="14656"/>
+        </w:tabs>
+        <w:spacing w:after="0" w:line="240" w:lineRule="auto"/>
+        <w:rPr>
+          <w:rFonts w:ascii="Courier New" w:eastAsia="Times New Roman" w:hAnsi="Courier New" w:cs="Courier New"/>
+          <w:sz w:val="20"/>
+          <w:szCs w:val="20"/>
+          <w:lang w:eastAsia="en-IN"/>
+        </w:rPr>
+      </w:pPr>
+      <w:r>
+        <w:rPr>
+          <w:rFonts w:ascii="Courier New" w:eastAsia="Times New Roman" w:hAnsi="Courier New" w:cs="Courier New"/>
+          <w:sz w:val="20"/>
+          <w:szCs w:val="20"/>
+          <w:lang w:eastAsia="en-IN"/>
+        </w:rPr>
+        <w:t>Y ~ normal(mu, sigma_R);</w:t>
       </w:r>
     </w:p>
     <w:p>
@@ -1841,7 +1762,103 @@
           <w:szCs w:val="20"/>
           <w:lang w:eastAsia="en-IN"/>
         </w:rPr>
-        <w:t>And then, they express the model like this:</w:t>
+        <w:t>We can add this line to the generated quantities block of the Stan program to get heritability estimates directly:</w:t>
+      </w:r>
+    </w:p>
+    <w:p>
+      <w:pPr>
+        <w:tabs>
+          <w:tab w:val="left" w:pos="916"/>
+          <w:tab w:val="left" w:pos="1832"/>
+          <w:tab w:val="left" w:pos="2748"/>
+          <w:tab w:val="left" w:pos="3664"/>
+          <w:tab w:val="left" w:pos="4580"/>
+          <w:tab w:val="left" w:pos="5496"/>
+          <w:tab w:val="left" w:pos="6412"/>
+          <w:tab w:val="left" w:pos="7328"/>
+          <w:tab w:val="left" w:pos="8244"/>
+          <w:tab w:val="left" w:pos="9160"/>
+          <w:tab w:val="left" w:pos="10076"/>
+          <w:tab w:val="left" w:pos="10992"/>
+          <w:tab w:val="left" w:pos="11908"/>
+          <w:tab w:val="left" w:pos="12824"/>
+          <w:tab w:val="left" w:pos="13740"/>
+          <w:tab w:val="left" w:pos="14656"/>
+        </w:tabs>
+        <w:spacing w:after="0" w:line="240" w:lineRule="auto"/>
+        <w:rPr>
+          <w:rFonts w:ascii="Courier New" w:eastAsia="Times New Roman" w:hAnsi="Courier New" w:cs="Courier New"/>
+          <w:sz w:val="20"/>
+          <w:szCs w:val="20"/>
+          <w:lang w:eastAsia="en-IN"/>
+        </w:rPr>
+      </w:pPr>
+      <w:r>
+        <w:rPr>
+          <w:rFonts w:ascii="Courier New" w:eastAsia="Times New Roman" w:hAnsi="Courier New" w:cs="Courier New"/>
+          <w:sz w:val="20"/>
+          <w:szCs w:val="20"/>
+          <w:lang w:eastAsia="en-IN"/>
+        </w:rPr>
+        <w:t>real h2;</w:t>
+      </w:r>
+    </w:p>
+    <w:p>
+      <w:pPr>
+        <w:tabs>
+          <w:tab w:val="left" w:pos="916"/>
+          <w:tab w:val="left" w:pos="1832"/>
+          <w:tab w:val="left" w:pos="2748"/>
+          <w:tab w:val="left" w:pos="3664"/>
+          <w:tab w:val="left" w:pos="4580"/>
+          <w:tab w:val="left" w:pos="5496"/>
+          <w:tab w:val="left" w:pos="6412"/>
+          <w:tab w:val="left" w:pos="7328"/>
+          <w:tab w:val="left" w:pos="8244"/>
+          <w:tab w:val="left" w:pos="9160"/>
+          <w:tab w:val="left" w:pos="10076"/>
+          <w:tab w:val="left" w:pos="10992"/>
+          <w:tab w:val="left" w:pos="11908"/>
+          <w:tab w:val="left" w:pos="12824"/>
+          <w:tab w:val="left" w:pos="13740"/>
+          <w:tab w:val="left" w:pos="14656"/>
+        </w:tabs>
+        <w:spacing w:after="0" w:line="240" w:lineRule="auto"/>
+        <w:rPr>
+          <w:rFonts w:ascii="Courier New" w:eastAsia="Times New Roman" w:hAnsi="Courier New" w:cs="Courier New"/>
+          <w:sz w:val="20"/>
+          <w:szCs w:val="20"/>
+          <w:lang w:eastAsia="en-IN"/>
+        </w:rPr>
+      </w:pPr>
+      <w:r>
+        <w:rPr>
+          <w:rFonts w:ascii="Courier New" w:eastAsia="Times New Roman" w:hAnsi="Courier New" w:cs="Courier New"/>
+          <w:sz w:val="20"/>
+          <w:szCs w:val="20"/>
+          <w:lang w:eastAsia="en-IN"/>
+        </w:rPr>
+        <w:t>h2 = sigma_U / (sigma_U + sigma_E)</w:t>
+      </w:r>
+    </w:p>
+    <w:p>
+      <w:pPr>
+        <w:spacing w:before="100" w:beforeAutospacing="1" w:after="100" w:afterAutospacing="1" w:line="240" w:lineRule="auto"/>
+        <w:rPr>
+          <w:rFonts w:ascii="Times New Roman" w:eastAsia="Times New Roman" w:hAnsi="Times New Roman" w:cs="Times New Roman"/>
+          <w:sz w:val="20"/>
+          <w:szCs w:val="20"/>
+          <w:lang w:eastAsia="en-IN"/>
+        </w:rPr>
+      </w:pPr>
+      <w:r>
+        <w:rPr>
+          <w:rFonts w:ascii="Times New Roman" w:eastAsia="Times New Roman" w:hAnsi="Times New Roman" w:cs="Times New Roman"/>
+          <w:sz w:val="20"/>
+          <w:szCs w:val="20"/>
+          <w:lang w:eastAsia="en-IN"/>
+        </w:rPr>
+        <w:t>Here, we’ve saved their model to a stan file, and now we can run it from R:</w:t>
       </w:r>
     </w:p>
     <w:p>
@@ -1880,350 +1897,6 @@
           <w:lang w:eastAsia="en-IN"/>
         </w:rPr>
         <w:lastRenderedPageBreak/>
-        <w:t>vector[N] mu;</w:t>
-      </w:r>
-    </w:p>
-    <w:p>
-      <w:pPr>
-        <w:tabs>
-          <w:tab w:val="left" w:pos="916"/>
-          <w:tab w:val="left" w:pos="1832"/>
-          <w:tab w:val="left" w:pos="2748"/>
-          <w:tab w:val="left" w:pos="3664"/>
-          <w:tab w:val="left" w:pos="4580"/>
-          <w:tab w:val="left" w:pos="5496"/>
-          <w:tab w:val="left" w:pos="6412"/>
-          <w:tab w:val="left" w:pos="7328"/>
-          <w:tab w:val="left" w:pos="8244"/>
-          <w:tab w:val="left" w:pos="9160"/>
-          <w:tab w:val="left" w:pos="10076"/>
-          <w:tab w:val="left" w:pos="10992"/>
-          <w:tab w:val="left" w:pos="11908"/>
-          <w:tab w:val="left" w:pos="12824"/>
-          <w:tab w:val="left" w:pos="13740"/>
-          <w:tab w:val="left" w:pos="14656"/>
-        </w:tabs>
-        <w:spacing w:after="0" w:line="240" w:lineRule="auto"/>
-        <w:rPr>
-          <w:rFonts w:ascii="Courier New" w:eastAsia="Times New Roman" w:hAnsi="Courier New" w:cs="Courier New"/>
-          <w:sz w:val="20"/>
-          <w:szCs w:val="20"/>
-          <w:lang w:eastAsia="en-IN"/>
-        </w:rPr>
-      </w:pPr>
-      <w:r>
-        <w:rPr>
-          <w:rFonts w:ascii="Courier New" w:eastAsia="Times New Roman" w:hAnsi="Courier New" w:cs="Courier New"/>
-          <w:sz w:val="20"/>
-          <w:szCs w:val="20"/>
-          <w:lang w:eastAsia="en-IN"/>
-        </w:rPr>
-        <w:t>vector[K] a;</w:t>
-      </w:r>
-    </w:p>
-    <w:p>
-      <w:pPr>
-        <w:tabs>
-          <w:tab w:val="left" w:pos="916"/>
-          <w:tab w:val="left" w:pos="1832"/>
-          <w:tab w:val="left" w:pos="2748"/>
-          <w:tab w:val="left" w:pos="3664"/>
-          <w:tab w:val="left" w:pos="4580"/>
-          <w:tab w:val="left" w:pos="5496"/>
-          <w:tab w:val="left" w:pos="6412"/>
-          <w:tab w:val="left" w:pos="7328"/>
-          <w:tab w:val="left" w:pos="8244"/>
-          <w:tab w:val="left" w:pos="9160"/>
-          <w:tab w:val="left" w:pos="10076"/>
-          <w:tab w:val="left" w:pos="10992"/>
-          <w:tab w:val="left" w:pos="11908"/>
-          <w:tab w:val="left" w:pos="12824"/>
-          <w:tab w:val="left" w:pos="13740"/>
-          <w:tab w:val="left" w:pos="14656"/>
-        </w:tabs>
-        <w:spacing w:after="0" w:line="240" w:lineRule="auto"/>
-        <w:rPr>
-          <w:rFonts w:ascii="Courier New" w:eastAsia="Times New Roman" w:hAnsi="Courier New" w:cs="Courier New"/>
-          <w:sz w:val="20"/>
-          <w:szCs w:val="20"/>
-          <w:lang w:eastAsia="en-IN"/>
-        </w:rPr>
-      </w:pPr>
-      <w:r>
-        <w:rPr>
-          <w:rFonts w:ascii="Courier New" w:eastAsia="Times New Roman" w:hAnsi="Courier New" w:cs="Courier New"/>
-          <w:sz w:val="20"/>
-          <w:szCs w:val="20"/>
-          <w:lang w:eastAsia="en-IN"/>
-        </w:rPr>
-        <w:t>a_decompose ~ normal(0, 1);</w:t>
-      </w:r>
-    </w:p>
-    <w:p>
-      <w:pPr>
-        <w:tabs>
-          <w:tab w:val="left" w:pos="916"/>
-          <w:tab w:val="left" w:pos="1832"/>
-          <w:tab w:val="left" w:pos="2748"/>
-          <w:tab w:val="left" w:pos="3664"/>
-          <w:tab w:val="left" w:pos="4580"/>
-          <w:tab w:val="left" w:pos="5496"/>
-          <w:tab w:val="left" w:pos="6412"/>
-          <w:tab w:val="left" w:pos="7328"/>
-          <w:tab w:val="left" w:pos="8244"/>
-          <w:tab w:val="left" w:pos="9160"/>
-          <w:tab w:val="left" w:pos="10076"/>
-          <w:tab w:val="left" w:pos="10992"/>
-          <w:tab w:val="left" w:pos="11908"/>
-          <w:tab w:val="left" w:pos="12824"/>
-          <w:tab w:val="left" w:pos="13740"/>
-          <w:tab w:val="left" w:pos="14656"/>
-        </w:tabs>
-        <w:spacing w:after="0" w:line="240" w:lineRule="auto"/>
-        <w:rPr>
-          <w:rFonts w:ascii="Courier New" w:eastAsia="Times New Roman" w:hAnsi="Courier New" w:cs="Courier New"/>
-          <w:sz w:val="20"/>
-          <w:szCs w:val="20"/>
-          <w:lang w:eastAsia="en-IN"/>
-        </w:rPr>
-      </w:pPr>
-      <w:r>
-        <w:rPr>
-          <w:rFonts w:ascii="Courier New" w:eastAsia="Times New Roman" w:hAnsi="Courier New" w:cs="Courier New"/>
-          <w:sz w:val="20"/>
-          <w:szCs w:val="20"/>
-          <w:lang w:eastAsia="en-IN"/>
-        </w:rPr>
-        <w:t>a = sigma_G * (LA * a_decompose);</w:t>
-      </w:r>
-    </w:p>
-    <w:p>
-      <w:pPr>
-        <w:tabs>
-          <w:tab w:val="left" w:pos="916"/>
-          <w:tab w:val="left" w:pos="1832"/>
-          <w:tab w:val="left" w:pos="2748"/>
-          <w:tab w:val="left" w:pos="3664"/>
-          <w:tab w:val="left" w:pos="4580"/>
-          <w:tab w:val="left" w:pos="5496"/>
-          <w:tab w:val="left" w:pos="6412"/>
-          <w:tab w:val="left" w:pos="7328"/>
-          <w:tab w:val="left" w:pos="8244"/>
-          <w:tab w:val="left" w:pos="9160"/>
-          <w:tab w:val="left" w:pos="10076"/>
-          <w:tab w:val="left" w:pos="10992"/>
-          <w:tab w:val="left" w:pos="11908"/>
-          <w:tab w:val="left" w:pos="12824"/>
-          <w:tab w:val="left" w:pos="13740"/>
-          <w:tab w:val="left" w:pos="14656"/>
-        </w:tabs>
-        <w:spacing w:after="0" w:line="240" w:lineRule="auto"/>
-        <w:rPr>
-          <w:rFonts w:ascii="Courier New" w:eastAsia="Times New Roman" w:hAnsi="Courier New" w:cs="Courier New"/>
-          <w:sz w:val="20"/>
-          <w:szCs w:val="20"/>
-          <w:lang w:eastAsia="en-IN"/>
-        </w:rPr>
-      </w:pPr>
-      <w:r>
-        <w:rPr>
-          <w:rFonts w:ascii="Courier New" w:eastAsia="Times New Roman" w:hAnsi="Courier New" w:cs="Courier New"/>
-          <w:sz w:val="20"/>
-          <w:szCs w:val="20"/>
-          <w:lang w:eastAsia="en-IN"/>
-        </w:rPr>
-        <w:t>mu = X * b + Z * a;</w:t>
-      </w:r>
-    </w:p>
-    <w:p>
-      <w:pPr>
-        <w:tabs>
-          <w:tab w:val="left" w:pos="916"/>
-          <w:tab w:val="left" w:pos="1832"/>
-          <w:tab w:val="left" w:pos="2748"/>
-          <w:tab w:val="left" w:pos="3664"/>
-          <w:tab w:val="left" w:pos="4580"/>
-          <w:tab w:val="left" w:pos="5496"/>
-          <w:tab w:val="left" w:pos="6412"/>
-          <w:tab w:val="left" w:pos="7328"/>
-          <w:tab w:val="left" w:pos="8244"/>
-          <w:tab w:val="left" w:pos="9160"/>
-          <w:tab w:val="left" w:pos="10076"/>
-          <w:tab w:val="left" w:pos="10992"/>
-          <w:tab w:val="left" w:pos="11908"/>
-          <w:tab w:val="left" w:pos="12824"/>
-          <w:tab w:val="left" w:pos="13740"/>
-          <w:tab w:val="left" w:pos="14656"/>
-        </w:tabs>
-        <w:spacing w:after="0" w:line="240" w:lineRule="auto"/>
-        <w:rPr>
-          <w:rFonts w:ascii="Courier New" w:eastAsia="Times New Roman" w:hAnsi="Courier New" w:cs="Courier New"/>
-          <w:sz w:val="20"/>
-          <w:szCs w:val="20"/>
-          <w:lang w:eastAsia="en-IN"/>
-        </w:rPr>
-      </w:pPr>
-      <w:r>
-        <w:rPr>
-          <w:rFonts w:ascii="Courier New" w:eastAsia="Times New Roman" w:hAnsi="Courier New" w:cs="Courier New"/>
-          <w:sz w:val="20"/>
-          <w:szCs w:val="20"/>
-          <w:lang w:eastAsia="en-IN"/>
-        </w:rPr>
-        <w:t>Y ~ normal(mu, sigma_R);</w:t>
-      </w:r>
-    </w:p>
-    <w:p>
-      <w:pPr>
-        <w:spacing w:before="100" w:beforeAutospacing="1" w:after="100" w:afterAutospacing="1" w:line="240" w:lineRule="auto"/>
-        <w:rPr>
-          <w:rFonts w:ascii="Times New Roman" w:eastAsia="Times New Roman" w:hAnsi="Times New Roman" w:cs="Times New Roman"/>
-          <w:sz w:val="20"/>
-          <w:szCs w:val="20"/>
-          <w:lang w:eastAsia="en-IN"/>
-        </w:rPr>
-      </w:pPr>
-      <w:r>
-        <w:rPr>
-          <w:rFonts w:ascii="Times New Roman" w:eastAsia="Times New Roman" w:hAnsi="Times New Roman" w:cs="Times New Roman"/>
-          <w:sz w:val="20"/>
-          <w:szCs w:val="20"/>
-          <w:lang w:eastAsia="en-IN"/>
-        </w:rPr>
-        <w:t>We can add this line to the generated quantities block of the Stan program to get heritability estimates directly:</w:t>
-      </w:r>
-    </w:p>
-    <w:p>
-      <w:pPr>
-        <w:tabs>
-          <w:tab w:val="left" w:pos="916"/>
-          <w:tab w:val="left" w:pos="1832"/>
-          <w:tab w:val="left" w:pos="2748"/>
-          <w:tab w:val="left" w:pos="3664"/>
-          <w:tab w:val="left" w:pos="4580"/>
-          <w:tab w:val="left" w:pos="5496"/>
-          <w:tab w:val="left" w:pos="6412"/>
-          <w:tab w:val="left" w:pos="7328"/>
-          <w:tab w:val="left" w:pos="8244"/>
-          <w:tab w:val="left" w:pos="9160"/>
-          <w:tab w:val="left" w:pos="10076"/>
-          <w:tab w:val="left" w:pos="10992"/>
-          <w:tab w:val="left" w:pos="11908"/>
-          <w:tab w:val="left" w:pos="12824"/>
-          <w:tab w:val="left" w:pos="13740"/>
-          <w:tab w:val="left" w:pos="14656"/>
-        </w:tabs>
-        <w:spacing w:after="0" w:line="240" w:lineRule="auto"/>
-        <w:rPr>
-          <w:rFonts w:ascii="Courier New" w:eastAsia="Times New Roman" w:hAnsi="Courier New" w:cs="Courier New"/>
-          <w:sz w:val="20"/>
-          <w:szCs w:val="20"/>
-          <w:lang w:eastAsia="en-IN"/>
-        </w:rPr>
-      </w:pPr>
-      <w:r>
-        <w:rPr>
-          <w:rFonts w:ascii="Courier New" w:eastAsia="Times New Roman" w:hAnsi="Courier New" w:cs="Courier New"/>
-          <w:sz w:val="20"/>
-          <w:szCs w:val="20"/>
-          <w:lang w:eastAsia="en-IN"/>
-        </w:rPr>
-        <w:t>real h2;</w:t>
-      </w:r>
-    </w:p>
-    <w:p>
-      <w:pPr>
-        <w:tabs>
-          <w:tab w:val="left" w:pos="916"/>
-          <w:tab w:val="left" w:pos="1832"/>
-          <w:tab w:val="left" w:pos="2748"/>
-          <w:tab w:val="left" w:pos="3664"/>
-          <w:tab w:val="left" w:pos="4580"/>
-          <w:tab w:val="left" w:pos="5496"/>
-          <w:tab w:val="left" w:pos="6412"/>
-          <w:tab w:val="left" w:pos="7328"/>
-          <w:tab w:val="left" w:pos="8244"/>
-          <w:tab w:val="left" w:pos="9160"/>
-          <w:tab w:val="left" w:pos="10076"/>
-          <w:tab w:val="left" w:pos="10992"/>
-          <w:tab w:val="left" w:pos="11908"/>
-          <w:tab w:val="left" w:pos="12824"/>
-          <w:tab w:val="left" w:pos="13740"/>
-          <w:tab w:val="left" w:pos="14656"/>
-        </w:tabs>
-        <w:spacing w:after="0" w:line="240" w:lineRule="auto"/>
-        <w:rPr>
-          <w:rFonts w:ascii="Courier New" w:eastAsia="Times New Roman" w:hAnsi="Courier New" w:cs="Courier New"/>
-          <w:sz w:val="20"/>
-          <w:szCs w:val="20"/>
-          <w:lang w:eastAsia="en-IN"/>
-        </w:rPr>
-      </w:pPr>
-      <w:r>
-        <w:rPr>
-          <w:rFonts w:ascii="Courier New" w:eastAsia="Times New Roman" w:hAnsi="Courier New" w:cs="Courier New"/>
-          <w:sz w:val="20"/>
-          <w:szCs w:val="20"/>
-          <w:lang w:eastAsia="en-IN"/>
-        </w:rPr>
-        <w:t>h2 = sigma_U / (sigma_U + sigma_E)</w:t>
-      </w:r>
-    </w:p>
-    <w:p>
-      <w:pPr>
-        <w:spacing w:before="100" w:beforeAutospacing="1" w:after="100" w:afterAutospacing="1" w:line="240" w:lineRule="auto"/>
-        <w:rPr>
-          <w:rFonts w:ascii="Times New Roman" w:eastAsia="Times New Roman" w:hAnsi="Times New Roman" w:cs="Times New Roman"/>
-          <w:sz w:val="20"/>
-          <w:szCs w:val="20"/>
-          <w:lang w:eastAsia="en-IN"/>
-        </w:rPr>
-      </w:pPr>
-      <w:r>
-        <w:rPr>
-          <w:rFonts w:ascii="Times New Roman" w:eastAsia="Times New Roman" w:hAnsi="Times New Roman" w:cs="Times New Roman"/>
-          <w:sz w:val="20"/>
-          <w:szCs w:val="20"/>
-          <w:lang w:eastAsia="en-IN"/>
-        </w:rPr>
-        <w:t>Here, we’ve saved their model to a stan file, and now we can run it from R:</w:t>
-      </w:r>
-    </w:p>
-    <w:p>
-      <w:pPr>
-        <w:tabs>
-          <w:tab w:val="left" w:pos="916"/>
-          <w:tab w:val="left" w:pos="1832"/>
-          <w:tab w:val="left" w:pos="2748"/>
-          <w:tab w:val="left" w:pos="3664"/>
-          <w:tab w:val="left" w:pos="4580"/>
-          <w:tab w:val="left" w:pos="5496"/>
-          <w:tab w:val="left" w:pos="6412"/>
-          <w:tab w:val="left" w:pos="7328"/>
-          <w:tab w:val="left" w:pos="8244"/>
-          <w:tab w:val="left" w:pos="9160"/>
-          <w:tab w:val="left" w:pos="10076"/>
-          <w:tab w:val="left" w:pos="10992"/>
-          <w:tab w:val="left" w:pos="11908"/>
-          <w:tab w:val="left" w:pos="12824"/>
-          <w:tab w:val="left" w:pos="13740"/>
-          <w:tab w:val="left" w:pos="14656"/>
-        </w:tabs>
-        <w:spacing w:after="0" w:line="240" w:lineRule="auto"/>
-        <w:rPr>
-          <w:rFonts w:ascii="Courier New" w:eastAsia="Times New Roman" w:hAnsi="Courier New" w:cs="Courier New"/>
-          <w:sz w:val="20"/>
-          <w:szCs w:val="20"/>
-          <w:lang w:eastAsia="en-IN"/>
-        </w:rPr>
-      </w:pPr>
-      <w:r>
-        <w:rPr>
-          <w:rFonts w:ascii="Courier New" w:eastAsia="Times New Roman" w:hAnsi="Courier New" w:cs="Courier New"/>
-          <w:sz w:val="20"/>
-          <w:szCs w:val="20"/>
-          <w:lang w:eastAsia="en-IN"/>
-        </w:rPr>
         <w:t>pheno$scaled_pheno &lt;- as.vector(scale(pheno$pheno))</w:t>
       </w:r>
     </w:p>
@@ -2807,49 +2480,27 @@
         </w:rPr>
         <w:t xml:space="preserve"> lets us run Stan code from R and examine the output, </w:t>
       </w:r>
-      <w:hyperlink r:id="rId22" w:tgtFrame="_blank" w:history="1">
-        <w:r>
-          <w:rPr>
-            <w:rFonts w:ascii="Times New Roman" w:eastAsia="Times New Roman" w:hAnsi="Times New Roman" w:cs="Times New Roman"/>
-            <w:i/>
-            <w:iCs/>
-            <w:color w:val="0000FF"/>
-            <w:sz w:val="20"/>
-            <w:szCs w:val="20"/>
-            <w:u w:val="single"/>
-            <w:lang w:eastAsia="en-IN"/>
-          </w:rPr>
-          <w:t>brms</w:t>
-        </w:r>
-      </w:hyperlink>
-      <w:r>
-        <w:rPr>
-          <w:rFonts w:ascii="Times New Roman" w:eastAsia="Times New Roman" w:hAnsi="Times New Roman" w:cs="Times New Roman"/>
-          <w:sz w:val="20"/>
-          <w:szCs w:val="20"/>
-          <w:lang w:eastAsia="en-IN"/>
-        </w:rPr>
-        <w:t xml:space="preserve"> lets us write down models in relatively straightforward R syntax. It’s like the </w:t>
-      </w:r>
       <w:r>
         <w:rPr>
           <w:rFonts w:ascii="Times New Roman" w:eastAsia="Times New Roman" w:hAnsi="Times New Roman" w:cs="Times New Roman"/>
           <w:i/>
           <w:iCs/>
-          <w:sz w:val="20"/>
-          <w:szCs w:val="20"/>
-          <w:lang w:eastAsia="en-IN"/>
-        </w:rPr>
-        <w:t>MCMCglmm</w:t>
-      </w:r>
-      <w:r>
-        <w:rPr>
-          <w:rFonts w:ascii="Times New Roman" w:eastAsia="Times New Roman" w:hAnsi="Times New Roman" w:cs="Times New Roman"/>
-          <w:sz w:val="20"/>
-          <w:szCs w:val="20"/>
-          <w:lang w:eastAsia="en-IN"/>
-        </w:rPr>
-        <w:t xml:space="preserve"> of the Stan world. We can fit an animal model with </w:t>
+          <w:color w:val="0000FF"/>
+          <w:sz w:val="20"/>
+          <w:szCs w:val="20"/>
+          <w:u w:val="single"/>
+          <w:lang w:eastAsia="en-IN"/>
+        </w:rPr>
+        <w:t>brms</w:t>
+      </w:r>
+      <w:r>
+        <w:rPr>
+          <w:rFonts w:ascii="Times New Roman" w:eastAsia="Times New Roman" w:hAnsi="Times New Roman" w:cs="Times New Roman"/>
+          <w:sz w:val="20"/>
+          <w:szCs w:val="20"/>
+          <w:lang w:eastAsia="en-IN"/>
+        </w:rPr>
+        <w:t xml:space="preserve"> lets us write down models in relatively straightforward R syntax. It’s like the </w:t>
       </w:r>
       <w:r>
         <w:rPr>
@@ -2860,6 +2511,26 @@
           <w:szCs w:val="20"/>
           <w:lang w:eastAsia="en-IN"/>
         </w:rPr>
+        <w:t>MCMCglmm</w:t>
+      </w:r>
+      <w:r>
+        <w:rPr>
+          <w:rFonts w:ascii="Times New Roman" w:eastAsia="Times New Roman" w:hAnsi="Times New Roman" w:cs="Times New Roman"/>
+          <w:sz w:val="20"/>
+          <w:szCs w:val="20"/>
+          <w:lang w:eastAsia="en-IN"/>
+        </w:rPr>
+        <w:t xml:space="preserve"> of the Stan world. We can fit an animal model with </w:t>
+      </w:r>
+      <w:r>
+        <w:rPr>
+          <w:rFonts w:ascii="Times New Roman" w:eastAsia="Times New Roman" w:hAnsi="Times New Roman" w:cs="Times New Roman"/>
+          <w:i/>
+          <w:iCs/>
+          <w:sz w:val="20"/>
+          <w:szCs w:val="20"/>
+          <w:lang w:eastAsia="en-IN"/>
+        </w:rPr>
         <w:t>brms</w:t>
       </w:r>
       <w:r>
@@ -3135,7 +2806,6 @@
           <w:szCs w:val="20"/>
           <w:lang w:eastAsia="en-IN"/>
         </w:rPr>
-        <w:lastRenderedPageBreak/>
         <w:t xml:space="preserve">                  iter = 2000)</w:t>
       </w:r>
     </w:p>
